--- a/template.docx
+++ b/template.docx
@@ -390,8 +390,9 @@
           <w:sz w:val="24"/>
           <w:szCs w:val="24"/>
         </w:rPr>
-        <w:t xml:space="preserve">                        Date of site audit</w:t>
-      </w:r>
+        <w:t xml:space="preserve">                        Date of site </w:t>
+      </w:r>
+      <w:proofErr w:type="gramStart"/>
       <w:r>
         <w:rPr>
           <w:rFonts w:ascii="Roboto" w:eastAsia="Roboto" w:hAnsi="Roboto" w:cs="Roboto"/>
@@ -401,7 +402,7 @@
           <w:sz w:val="24"/>
           <w:szCs w:val="24"/>
         </w:rPr>
-        <w:t xml:space="preserve">: </w:t>
+        <w:t>audit</w:t>
       </w:r>
       <w:r>
         <w:rPr>
@@ -412,7 +413,30 @@
           <w:sz w:val="24"/>
           <w:szCs w:val="24"/>
         </w:rPr>
-        <w:t>{{DATE_OF_SITE_AUDIT}}</w:t>
+        <w:t xml:space="preserve">: </w:t>
+      </w:r>
+      <w:r>
+        <w:rPr>
+          <w:rFonts w:ascii="Roboto" w:eastAsia="Roboto" w:hAnsi="Roboto" w:cs="Roboto"/>
+          <w:b/>
+          <w:bCs/>
+          <w:color w:val="FFFFFF" w:themeColor="background1"/>
+          <w:sz w:val="24"/>
+          <w:szCs w:val="24"/>
+        </w:rPr>
+        <w:t>{{</w:t>
+      </w:r>
+      <w:proofErr w:type="gramEnd"/>
+      <w:r>
+        <w:rPr>
+          <w:rFonts w:ascii="Roboto" w:eastAsia="Roboto" w:hAnsi="Roboto" w:cs="Roboto"/>
+          <w:b/>
+          <w:bCs/>
+          <w:color w:val="FFFFFF" w:themeColor="background1"/>
+          <w:sz w:val="24"/>
+          <w:szCs w:val="24"/>
+        </w:rPr>
+        <w:t>DATE_OF_SITE_AUDIT}}</w:t>
       </w:r>
     </w:p>
     <w:p>
@@ -477,6 +501,7 @@
         <w:t>Date of report transmitted to client</w:t>
       </w:r>
       <w:bookmarkEnd w:id="1"/>
+      <w:proofErr w:type="gramStart"/>
       <w:r>
         <w:rPr>
           <w:rFonts w:ascii="Roboto" w:eastAsia="Roboto" w:hAnsi="Roboto" w:cs="Roboto"/>
@@ -497,7 +522,19 @@
           <w:sz w:val="24"/>
           <w:szCs w:val="24"/>
         </w:rPr>
-        <w:t xml:space="preserve"> {{DATE_OF_REPORT_TO_CLIENT}}</w:t>
+        <w:t xml:space="preserve"> {</w:t>
+      </w:r>
+      <w:proofErr w:type="gramEnd"/>
+      <w:r>
+        <w:rPr>
+          <w:rFonts w:ascii="Roboto" w:eastAsia="Roboto" w:hAnsi="Roboto" w:cs="Roboto"/>
+          <w:b/>
+          <w:bCs/>
+          <w:color w:val="FFFFFF" w:themeColor="background1"/>
+          <w:sz w:val="24"/>
+          <w:szCs w:val="24"/>
+        </w:rPr>
+        <w:t>{DATE_OF_REPORT_TO_CLIENT}}</w:t>
       </w:r>
     </w:p>
     <w:p>
@@ -4941,7 +4978,31 @@
                                 <w:kern w:val="24"/>
                                 <w:lang w:val="en-IN"/>
                               </w:rPr>
-                              <w:t xml:space="preserve"> from Agency. There are third-party website links on the Agency’s website. These third-party websites have options to accept payment cards. The respective Agency will be contacted to provide more clarity in order to identify if the third-party websites are part of the Agency or managed by the Agency. Based on the response, the compliance status of the URL(s) will be decided.</w:t>
+                              <w:t xml:space="preserve"> from Agency. There are third-party website links on the Agency’s website. These third-party websites have options to accept payment cards. The respective Agency will be contacted to provide more clarity </w:t>
+                            </w:r>
+                            <w:proofErr w:type="gramStart"/>
+                            <w:r>
+                              <w:rPr>
+                                <w:rFonts w:ascii="Arial" w:eastAsia="Roboto" w:hAnsi="Arial" w:cs="Arial"/>
+                                <w:b/>
+                                <w:bCs/>
+                                <w:color w:val="000000" w:themeColor="text1"/>
+                                <w:kern w:val="24"/>
+                                <w:lang w:val="en-IN"/>
+                              </w:rPr>
+                              <w:t>in order to</w:t>
+                            </w:r>
+                            <w:proofErr w:type="gramEnd"/>
+                            <w:r>
+                              <w:rPr>
+                                <w:rFonts w:ascii="Arial" w:eastAsia="Roboto" w:hAnsi="Arial" w:cs="Arial"/>
+                                <w:b/>
+                                <w:bCs/>
+                                <w:color w:val="000000" w:themeColor="text1"/>
+                                <w:kern w:val="24"/>
+                                <w:lang w:val="en-IN"/>
+                              </w:rPr>
+                              <w:t xml:space="preserve"> identify if the third-party websites are part of the Agency or managed by the Agency. Based on the response, the compliance status of the URL(s) will be decided.</w:t>
                             </w:r>
                           </w:p>
                         </w:txbxContent>
@@ -5012,7 +5073,31 @@
                           <w:kern w:val="24"/>
                           <w:lang w:val="en-IN"/>
                         </w:rPr>
-                        <w:t xml:space="preserve"> from Agency. There are third-party website links on the Agency’s website. These third-party websites have options to accept payment cards. The respective Agency will be contacted to provide more clarity in order to identify if the third-party websites are part of the Agency or managed by the Agency. Based on the response, the compliance status of the URL(s) will be decided.</w:t>
+                        <w:t xml:space="preserve"> from Agency. There are third-party website links on the Agency’s website. These third-party websites have options to accept payment cards. The respective Agency will be contacted to provide more clarity </w:t>
+                      </w:r>
+                      <w:proofErr w:type="gramStart"/>
+                      <w:r>
+                        <w:rPr>
+                          <w:rFonts w:ascii="Arial" w:eastAsia="Roboto" w:hAnsi="Arial" w:cs="Arial"/>
+                          <w:b/>
+                          <w:bCs/>
+                          <w:color w:val="000000" w:themeColor="text1"/>
+                          <w:kern w:val="24"/>
+                          <w:lang w:val="en-IN"/>
+                        </w:rPr>
+                        <w:t>in order to</w:t>
+                      </w:r>
+                      <w:proofErr w:type="gramEnd"/>
+                      <w:r>
+                        <w:rPr>
+                          <w:rFonts w:ascii="Arial" w:eastAsia="Roboto" w:hAnsi="Arial" w:cs="Arial"/>
+                          <w:b/>
+                          <w:bCs/>
+                          <w:color w:val="000000" w:themeColor="text1"/>
+                          <w:kern w:val="24"/>
+                          <w:lang w:val="en-IN"/>
+                        </w:rPr>
+                        <w:t xml:space="preserve"> identify if the third-party websites are part of the Agency or managed by the Agency. Based on the response, the compliance status of the URL(s) will be decided.</w:t>
                       </w:r>
                     </w:p>
                   </w:txbxContent>
@@ -5296,16 +5381,16 @@
         <mc:AlternateContent>
           <mc:Choice Requires="wps">
             <w:drawing>
-              <wp:anchor distT="0" distB="0" distL="114300" distR="114300" simplePos="0" relativeHeight="251675648" behindDoc="0" locked="0" layoutInCell="1" allowOverlap="1" wp14:anchorId="61D2F811" wp14:editId="758384E8">
+              <wp:anchor distT="0" distB="0" distL="114300" distR="114300" simplePos="0" relativeHeight="251675648" behindDoc="0" locked="0" layoutInCell="1" allowOverlap="1" wp14:anchorId="61D2F811" wp14:editId="4F977EA1">
                 <wp:simplePos x="0" y="0"/>
                 <wp:positionH relativeFrom="column">
-                  <wp:posOffset>223520</wp:posOffset>
+                  <wp:posOffset>-26035</wp:posOffset>
                 </wp:positionH>
                 <wp:positionV relativeFrom="paragraph">
-                  <wp:posOffset>247015</wp:posOffset>
+                  <wp:posOffset>248920</wp:posOffset>
                 </wp:positionV>
-                <wp:extent cx="8026400" cy="1111250"/>
-                <wp:effectExtent l="19050" t="19050" r="12700" b="12700"/>
+                <wp:extent cx="8275955" cy="1546860"/>
+                <wp:effectExtent l="19050" t="19050" r="10795" b="15240"/>
                 <wp:wrapSquare wrapText="bothSides"/>
                 <wp:docPr id="225" name="Text Box 225"/>
                 <wp:cNvGraphicFramePr/>
@@ -5316,7 +5401,7 @@
                       <wps:spPr>
                         <a:xfrm>
                           <a:off x="0" y="0"/>
-                          <a:ext cx="8026400" cy="1111250"/>
+                          <a:ext cx="8275955" cy="1546860"/>
                         </a:xfrm>
                         <a:prstGeom prst="rect">
                           <a:avLst/>
@@ -5384,6 +5469,7 @@
                               </w:rPr>
                               <w:t xml:space="preserve">Out of </w:t>
                             </w:r>
+                            <w:proofErr w:type="spellStart"/>
                             <w:r>
                               <w:rPr>
                                 <w:rFonts w:ascii="Roboto" w:eastAsia="Times New Roman" w:hAnsi="Roboto" w:cs="Times New Roman"/>
@@ -5393,6 +5479,7 @@
                               </w:rPr>
                               <w:t>number_of_urls</w:t>
                             </w:r>
+                            <w:proofErr w:type="spellEnd"/>
                             <w:r>
                               <w:rPr>
                                 <w:rFonts w:ascii="Roboto" w:eastAsia="Times New Roman" w:hAnsi="Roboto" w:cs="Times New Roman"/>
@@ -5400,16 +5487,55 @@
                                 <w:sz w:val="22"/>
                                 <w:szCs w:val="22"/>
                               </w:rPr>
-                              <w:t xml:space="preserve"> URLs shary the Agency,</w:t>
+                              <w:t xml:space="preserve"> URLs </w:t>
+                            </w:r>
+                            <w:proofErr w:type="spellStart"/>
+                            <w:r>
+                              <w:rPr>
+                                <w:rFonts w:ascii="Roboto" w:eastAsia="Times New Roman" w:hAnsi="Roboto" w:cs="Times New Roman"/>
+                                <w:color w:val="000000" w:themeColor="text1"/>
+                                <w:sz w:val="22"/>
+                                <w:szCs w:val="22"/>
+                              </w:rPr>
+                              <w:t>shary</w:t>
+                            </w:r>
+                            <w:proofErr w:type="spellEnd"/>
+                            <w:r>
+                              <w:rPr>
+                                <w:rFonts w:ascii="Roboto" w:eastAsia="Times New Roman" w:hAnsi="Roboto" w:cs="Times New Roman"/>
+                                <w:color w:val="000000" w:themeColor="text1"/>
+                                <w:sz w:val="22"/>
+                                <w:szCs w:val="22"/>
+                              </w:rPr>
+                              <w:t xml:space="preserve"> the Agency,</w:t>
                             </w:r>
                           </w:p>
                           <w:p>
                             <w:pPr>
                               <w:pStyle w:val="RS-BodyText-Justified"/>
-                              <w:numPr>
-                                <w:ilvl w:val="0"/>
-                                <w:numId w:val="25"/>
-                              </w:numPr>
+                              <w:spacing w:line="240" w:lineRule="auto"/>
+                              <w:rPr>
+                                <w:rFonts w:ascii="Roboto" w:hAnsi="Roboto"/>
+                                <w:color w:val="000000" w:themeColor="text1"/>
+                                <w:sz w:val="22"/>
+                                <w:szCs w:val="22"/>
+                                <w:lang w:val="en-IN"/>
+                              </w:rPr>
+                            </w:pPr>
+                            <w:r>
+                              <w:rPr>
+                                <w:rFonts w:ascii="Roboto" w:hAnsi="Roboto"/>
+                                <w:color w:val="000000" w:themeColor="text1"/>
+                                <w:sz w:val="22"/>
+                                <w:szCs w:val="22"/>
+                                <w:lang w:val="en-IN"/>
+                              </w:rPr>
+                              <w:t>{{OBSERVATIONS}}</w:t>
+                            </w:r>
+                          </w:p>
+                          <w:p>
+                            <w:pPr>
+                              <w:pStyle w:val="RS-BodyText-Justified"/>
                               <w:spacing w:before="0" w:line="240" w:lineRule="auto"/>
                               <w:jc w:val="left"/>
                               <w:rPr>
@@ -5419,113 +5545,6 @@
                                 <w:szCs w:val="22"/>
                               </w:rPr>
                             </w:pPr>
-                            <w:r>
-                              <w:rPr>
-                                <w:rFonts w:ascii="Roboto" w:hAnsi="Roboto"/>
-                                <w:color w:val="000000" w:themeColor="text1"/>
-                                <w:sz w:val="22"/>
-                                <w:szCs w:val="22"/>
-                              </w:rPr>
-                              <w:t>{{ACCESSIBLE_URLS_SUMMARY}}</w:t>
-                            </w:r>
-                            <w:r>
-                              <w:rPr>
-                                <w:rFonts w:ascii="Roboto" w:hAnsi="Roboto"/>
-                                <w:color w:val="000000" w:themeColor="text1"/>
-                                <w:sz w:val="22"/>
-                                <w:szCs w:val="22"/>
-                              </w:rPr>
-                              <w:t xml:space="preserve"> URLs are accessible. urls_without_pay_portal URL does not have pay portal</w:t>
-                            </w:r>
-                          </w:p>
-                          <w:p>
-                            <w:pPr>
-                              <w:pStyle w:val="RS-BodyText-Justified"/>
-                              <w:numPr>
-                                <w:ilvl w:val="0"/>
-                                <w:numId w:val="25"/>
-                              </w:numPr>
-                              <w:spacing w:before="0" w:line="240" w:lineRule="auto"/>
-                              <w:jc w:val="left"/>
-                              <w:rPr>
-                                <w:rFonts w:ascii="Roboto" w:hAnsi="Roboto"/>
-                                <w:color w:val="000000" w:themeColor="text1"/>
-                                <w:sz w:val="22"/>
-                                <w:szCs w:val="22"/>
-                              </w:rPr>
-                            </w:pPr>
-                            <w:r>
-                              <w:rPr>
-                                <w:rFonts w:ascii="Roboto" w:hAnsi="Roboto"/>
-                                <w:color w:val="000000" w:themeColor="text1"/>
-                                <w:sz w:val="22"/>
-                                <w:szCs w:val="22"/>
-                              </w:rPr>
-                              <w:t>{{URLS_WITH_PAY_PORTAL_SUMMARY}}</w:t>
-                            </w:r>
-                            <w:r>
-                              <w:rPr>
-                                <w:rFonts w:ascii="Roboto" w:hAnsi="Roboto"/>
-                                <w:color w:val="000000" w:themeColor="text1"/>
-                                <w:sz w:val="22"/>
-                                <w:szCs w:val="22"/>
-                              </w:rPr>
-                              <w:t xml:space="preserve"> </w:t>
-                            </w:r>
-                            <w:r>
-                              <w:rPr>
-                                <w:rFonts w:ascii="Roboto" w:hAnsi="Roboto"/>
-                                <w:color w:val="000000" w:themeColor="text1"/>
-                                <w:sz w:val="22"/>
-                                <w:szCs w:val="22"/>
-                              </w:rPr>
-                              <w:t>URLs have pay portal</w:t>
-                            </w:r>
-                            <w:r>
-                              <w:rPr>
-                                <w:rFonts w:ascii="Roboto" w:hAnsi="Roboto"/>
-                                <w:color w:val="000000" w:themeColor="text1"/>
-                                <w:sz w:val="22"/>
-                                <w:szCs w:val="22"/>
-                              </w:rPr>
-                              <w:t>s</w:t>
-                            </w:r>
-                            <w:r>
-                              <w:rPr>
-                                <w:rFonts w:ascii="Roboto" w:hAnsi="Roboto"/>
-                                <w:color w:val="000000" w:themeColor="text1"/>
-                                <w:sz w:val="22"/>
-                                <w:szCs w:val="22"/>
-                              </w:rPr>
-                              <w:t xml:space="preserve"> and</w:t>
-                            </w:r>
-                            <w:r>
-                              <w:rPr>
-                                <w:rFonts w:ascii="Roboto" w:hAnsi="Roboto"/>
-                                <w:color w:val="000000" w:themeColor="text1"/>
-                                <w:sz w:val="22"/>
-                                <w:szCs w:val="22"/>
-                              </w:rPr>
-                              <w:t xml:space="preserve"> are</w:t>
-                            </w:r>
-                            <w:r>
-                              <w:rPr>
-                                <w:rFonts w:ascii="Roboto" w:hAnsi="Roboto"/>
-                                <w:color w:val="000000" w:themeColor="text1"/>
-                                <w:sz w:val="22"/>
-                                <w:szCs w:val="22"/>
-                              </w:rPr>
-                              <w:t xml:space="preserve"> PCI </w:t>
-                            </w:r>
-                            <w:r>
-                              <w:rPr>
-                                <w:rFonts w:ascii="Roboto" w:hAnsi="Roboto"/>
-                                <w:color w:val="000000" w:themeColor="text1"/>
-                                <w:sz w:val="22"/>
-                                <w:szCs w:val="22"/>
-                              </w:rPr>
-                              <w:t>Certified</w:t>
-                            </w:r>
                           </w:p>
                         </w:txbxContent>
                       </wps:txbx>
@@ -5549,7 +5568,7 @@
           </mc:Choice>
           <mc:Fallback>
             <w:pict>
-              <v:shape w14:anchorId="61D2F811" id="Text Box 225" o:spid="_x0000_s1046" type="#_x0000_t202" style="position:absolute;left:0;text-align:left;margin-left:17.6pt;margin-top:19.45pt;width:632pt;height:87.5pt;z-index:251675648;visibility:visible;mso-wrap-style:square;mso-width-percent:0;mso-height-percent:0;mso-wrap-distance-left:9pt;mso-wrap-distance-top:0;mso-wrap-distance-right:9pt;mso-wrap-distance-bottom:0;mso-position-horizontal:absolute;mso-position-horizontal-relative:text;mso-position-vertical:absolute;mso-position-vertical-relative:text;mso-width-percent:0;mso-height-percent:0;mso-width-relative:margin;mso-height-relative:margin;v-text-anchor:top" o:gfxdata="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" filled="f" strokeweight="2.5pt">
+              <v:shape w14:anchorId="61D2F811" id="Text Box 225" o:spid="_x0000_s1046" type="#_x0000_t202" style="position:absolute;left:0;text-align:left;margin-left:-2.05pt;margin-top:19.6pt;width:651.65pt;height:121.8pt;z-index:251675648;visibility:visible;mso-wrap-style:square;mso-width-percent:0;mso-height-percent:0;mso-wrap-distance-left:9pt;mso-wrap-distance-top:0;mso-wrap-distance-right:9pt;mso-wrap-distance-bottom:0;mso-position-horizontal:absolute;mso-position-horizontal-relative:text;mso-position-vertical:absolute;mso-position-vertical-relative:text;mso-width-percent:0;mso-height-percent:0;mso-width-relative:margin;mso-height-relative:margin;v-text-anchor:top" o:gfxdata="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" filled="f" strokeweight="2.5pt">
                 <v:textbox>
                   <w:txbxContent>
                     <w:p>
@@ -5606,6 +5625,7 @@
                         </w:rPr>
                         <w:t xml:space="preserve">Out of </w:t>
                       </w:r>
+                      <w:proofErr w:type="spellStart"/>
                       <w:r>
                         <w:rPr>
                           <w:rFonts w:ascii="Roboto" w:eastAsia="Times New Roman" w:hAnsi="Roboto" w:cs="Times New Roman"/>
@@ -5615,6 +5635,7 @@
                         </w:rPr>
                         <w:t>number_of_urls</w:t>
                       </w:r>
+                      <w:proofErr w:type="spellEnd"/>
                       <w:r>
                         <w:rPr>
                           <w:rFonts w:ascii="Roboto" w:eastAsia="Times New Roman" w:hAnsi="Roboto" w:cs="Times New Roman"/>
@@ -5622,16 +5643,55 @@
                           <w:sz w:val="22"/>
                           <w:szCs w:val="22"/>
                         </w:rPr>
-                        <w:t xml:space="preserve"> URLs shary the Agency,</w:t>
+                        <w:t xml:space="preserve"> URLs </w:t>
+                      </w:r>
+                      <w:proofErr w:type="spellStart"/>
+                      <w:r>
+                        <w:rPr>
+                          <w:rFonts w:ascii="Roboto" w:eastAsia="Times New Roman" w:hAnsi="Roboto" w:cs="Times New Roman"/>
+                          <w:color w:val="000000" w:themeColor="text1"/>
+                          <w:sz w:val="22"/>
+                          <w:szCs w:val="22"/>
+                        </w:rPr>
+                        <w:t>shary</w:t>
+                      </w:r>
+                      <w:proofErr w:type="spellEnd"/>
+                      <w:r>
+                        <w:rPr>
+                          <w:rFonts w:ascii="Roboto" w:eastAsia="Times New Roman" w:hAnsi="Roboto" w:cs="Times New Roman"/>
+                          <w:color w:val="000000" w:themeColor="text1"/>
+                          <w:sz w:val="22"/>
+                          <w:szCs w:val="22"/>
+                        </w:rPr>
+                        <w:t xml:space="preserve"> the Agency,</w:t>
                       </w:r>
                     </w:p>
                     <w:p>
                       <w:pPr>
                         <w:pStyle w:val="RS-BodyText-Justified"/>
-                        <w:numPr>
-                          <w:ilvl w:val="0"/>
-                          <w:numId w:val="25"/>
-                        </w:numPr>
+                        <w:spacing w:line="240" w:lineRule="auto"/>
+                        <w:rPr>
+                          <w:rFonts w:ascii="Roboto" w:hAnsi="Roboto"/>
+                          <w:color w:val="000000" w:themeColor="text1"/>
+                          <w:sz w:val="22"/>
+                          <w:szCs w:val="22"/>
+                          <w:lang w:val="en-IN"/>
+                        </w:rPr>
+                      </w:pPr>
+                      <w:r>
+                        <w:rPr>
+                          <w:rFonts w:ascii="Roboto" w:hAnsi="Roboto"/>
+                          <w:color w:val="000000" w:themeColor="text1"/>
+                          <w:sz w:val="22"/>
+                          <w:szCs w:val="22"/>
+                          <w:lang w:val="en-IN"/>
+                        </w:rPr>
+                        <w:t>{{OBSERVATIONS}}</w:t>
+                      </w:r>
+                    </w:p>
+                    <w:p>
+                      <w:pPr>
+                        <w:pStyle w:val="RS-BodyText-Justified"/>
                         <w:spacing w:before="0" w:line="240" w:lineRule="auto"/>
                         <w:jc w:val="left"/>
                         <w:rPr>
@@ -5641,113 +5701,6 @@
                           <w:szCs w:val="22"/>
                         </w:rPr>
                       </w:pPr>
-                      <w:r>
-                        <w:rPr>
-                          <w:rFonts w:ascii="Roboto" w:hAnsi="Roboto"/>
-                          <w:color w:val="000000" w:themeColor="text1"/>
-                          <w:sz w:val="22"/>
-                          <w:szCs w:val="22"/>
-                        </w:rPr>
-                        <w:t>{{ACCESSIBLE_URLS_SUMMARY}}</w:t>
-                      </w:r>
-                      <w:r>
-                        <w:rPr>
-                          <w:rFonts w:ascii="Roboto" w:hAnsi="Roboto"/>
-                          <w:color w:val="000000" w:themeColor="text1"/>
-                          <w:sz w:val="22"/>
-                          <w:szCs w:val="22"/>
-                        </w:rPr>
-                        <w:t xml:space="preserve"> URLs are accessible. urls_without_pay_portal URL does not have pay portal</w:t>
-                      </w:r>
-                    </w:p>
-                    <w:p>
-                      <w:pPr>
-                        <w:pStyle w:val="RS-BodyText-Justified"/>
-                        <w:numPr>
-                          <w:ilvl w:val="0"/>
-                          <w:numId w:val="25"/>
-                        </w:numPr>
-                        <w:spacing w:before="0" w:line="240" w:lineRule="auto"/>
-                        <w:jc w:val="left"/>
-                        <w:rPr>
-                          <w:rFonts w:ascii="Roboto" w:hAnsi="Roboto"/>
-                          <w:color w:val="000000" w:themeColor="text1"/>
-                          <w:sz w:val="22"/>
-                          <w:szCs w:val="22"/>
-                        </w:rPr>
-                      </w:pPr>
-                      <w:r>
-                        <w:rPr>
-                          <w:rFonts w:ascii="Roboto" w:hAnsi="Roboto"/>
-                          <w:color w:val="000000" w:themeColor="text1"/>
-                          <w:sz w:val="22"/>
-                          <w:szCs w:val="22"/>
-                        </w:rPr>
-                        <w:t>{{URLS_WITH_PAY_PORTAL_SUMMARY}}</w:t>
-                      </w:r>
-                      <w:r>
-                        <w:rPr>
-                          <w:rFonts w:ascii="Roboto" w:hAnsi="Roboto"/>
-                          <w:color w:val="000000" w:themeColor="text1"/>
-                          <w:sz w:val="22"/>
-                          <w:szCs w:val="22"/>
-                        </w:rPr>
-                        <w:t xml:space="preserve"> </w:t>
-                      </w:r>
-                      <w:r>
-                        <w:rPr>
-                          <w:rFonts w:ascii="Roboto" w:hAnsi="Roboto"/>
-                          <w:color w:val="000000" w:themeColor="text1"/>
-                          <w:sz w:val="22"/>
-                          <w:szCs w:val="22"/>
-                        </w:rPr>
-                        <w:t>URLs have pay portal</w:t>
-                      </w:r>
-                      <w:r>
-                        <w:rPr>
-                          <w:rFonts w:ascii="Roboto" w:hAnsi="Roboto"/>
-                          <w:color w:val="000000" w:themeColor="text1"/>
-                          <w:sz w:val="22"/>
-                          <w:szCs w:val="22"/>
-                        </w:rPr>
-                        <w:t>s</w:t>
-                      </w:r>
-                      <w:r>
-                        <w:rPr>
-                          <w:rFonts w:ascii="Roboto" w:hAnsi="Roboto"/>
-                          <w:color w:val="000000" w:themeColor="text1"/>
-                          <w:sz w:val="22"/>
-                          <w:szCs w:val="22"/>
-                        </w:rPr>
-                        <w:t xml:space="preserve"> and</w:t>
-                      </w:r>
-                      <w:r>
-                        <w:rPr>
-                          <w:rFonts w:ascii="Roboto" w:hAnsi="Roboto"/>
-                          <w:color w:val="000000" w:themeColor="text1"/>
-                          <w:sz w:val="22"/>
-                          <w:szCs w:val="22"/>
-                        </w:rPr>
-                        <w:t xml:space="preserve"> are</w:t>
-                      </w:r>
-                      <w:r>
-                        <w:rPr>
-                          <w:rFonts w:ascii="Roboto" w:hAnsi="Roboto"/>
-                          <w:color w:val="000000" w:themeColor="text1"/>
-                          <w:sz w:val="22"/>
-                          <w:szCs w:val="22"/>
-                        </w:rPr>
-                        <w:t xml:space="preserve"> PCI </w:t>
-                      </w:r>
-                      <w:r>
-                        <w:rPr>
-                          <w:rFonts w:ascii="Roboto" w:hAnsi="Roboto"/>
-                          <w:color w:val="000000" w:themeColor="text1"/>
-                          <w:sz w:val="22"/>
-                          <w:szCs w:val="22"/>
-                        </w:rPr>
-                        <w:t>Certified</w:t>
-                      </w:r>
                     </w:p>
                   </w:txbxContent>
                 </v:textbox>
@@ -6624,7 +6577,43 @@
           <w:sz w:val="22"/>
           <w:szCs w:val="22"/>
         </w:rPr>
-        <w:t xml:space="preserve">The client shall own all right, title, and interest in and to any written summaries, reports, analyses, and findings or other information or documentation prepared for the Client in connection with </w:t>
+        <w:t xml:space="preserve">The client shall own all </w:t>
+      </w:r>
+      <w:proofErr w:type="gramStart"/>
+      <w:r>
+        <w:rPr>
+          <w:rFonts w:ascii="Roboto" w:hAnsi="Roboto"/>
+          <w:sz w:val="22"/>
+          <w:szCs w:val="22"/>
+        </w:rPr>
+        <w:t>right</w:t>
+      </w:r>
+      <w:proofErr w:type="gramEnd"/>
+      <w:r>
+        <w:rPr>
+          <w:rFonts w:ascii="Roboto" w:hAnsi="Roboto"/>
+          <w:sz w:val="22"/>
+          <w:szCs w:val="22"/>
+        </w:rPr>
+        <w:t xml:space="preserve">, </w:t>
+      </w:r>
+      <w:proofErr w:type="gramStart"/>
+      <w:r>
+        <w:rPr>
+          <w:rFonts w:ascii="Roboto" w:hAnsi="Roboto"/>
+          <w:sz w:val="22"/>
+          <w:szCs w:val="22"/>
+        </w:rPr>
+        <w:t>title</w:t>
+      </w:r>
+      <w:proofErr w:type="gramEnd"/>
+      <w:r>
+        <w:rPr>
+          <w:rFonts w:ascii="Roboto" w:hAnsi="Roboto"/>
+          <w:sz w:val="22"/>
+          <w:szCs w:val="22"/>
+        </w:rPr>
+        <w:t xml:space="preserve">, and interest in and to any written summaries, reports, analyses, and findings or other information or documentation prepared for the Client in connection with </w:t>
       </w:r>
       <w:r>
         <w:rPr>

--- a/template.docx
+++ b/template.docx
@@ -390,9 +390,8 @@
           <w:sz w:val="24"/>
           <w:szCs w:val="24"/>
         </w:rPr>
-        <w:t xml:space="preserve">                        Date of site </w:t>
-      </w:r>
-      <w:proofErr w:type="gramStart"/>
+        <w:t xml:space="preserve">                        Date of site audit</w:t>
+      </w:r>
       <w:r>
         <w:rPr>
           <w:rFonts w:ascii="Roboto" w:eastAsia="Roboto" w:hAnsi="Roboto" w:cs="Roboto"/>
@@ -402,7 +401,7 @@
           <w:sz w:val="24"/>
           <w:szCs w:val="24"/>
         </w:rPr>
-        <w:t>audit</w:t>
+        <w:t xml:space="preserve">: </w:t>
       </w:r>
       <w:r>
         <w:rPr>
@@ -413,30 +412,7 @@
           <w:sz w:val="24"/>
           <w:szCs w:val="24"/>
         </w:rPr>
-        <w:t xml:space="preserve">: </w:t>
-      </w:r>
-      <w:r>
-        <w:rPr>
-          <w:rFonts w:ascii="Roboto" w:eastAsia="Roboto" w:hAnsi="Roboto" w:cs="Roboto"/>
-          <w:b/>
-          <w:bCs/>
-          <w:color w:val="FFFFFF" w:themeColor="background1"/>
-          <w:sz w:val="24"/>
-          <w:szCs w:val="24"/>
-        </w:rPr>
-        <w:t>{{</w:t>
-      </w:r>
-      <w:proofErr w:type="gramEnd"/>
-      <w:r>
-        <w:rPr>
-          <w:rFonts w:ascii="Roboto" w:eastAsia="Roboto" w:hAnsi="Roboto" w:cs="Roboto"/>
-          <w:b/>
-          <w:bCs/>
-          <w:color w:val="FFFFFF" w:themeColor="background1"/>
-          <w:sz w:val="24"/>
-          <w:szCs w:val="24"/>
-        </w:rPr>
-        <w:t>DATE_OF_SITE_AUDIT}}</w:t>
+        <w:t>{{DATE_OF_SITE_AUDIT}}</w:t>
       </w:r>
     </w:p>
     <w:p>
@@ -501,7 +477,6 @@
         <w:t>Date of report transmitted to client</w:t>
       </w:r>
       <w:bookmarkEnd w:id="1"/>
-      <w:proofErr w:type="gramStart"/>
       <w:r>
         <w:rPr>
           <w:rFonts w:ascii="Roboto" w:eastAsia="Roboto" w:hAnsi="Roboto" w:cs="Roboto"/>
@@ -522,19 +497,7 @@
           <w:sz w:val="24"/>
           <w:szCs w:val="24"/>
         </w:rPr>
-        <w:t xml:space="preserve"> {</w:t>
-      </w:r>
-      <w:proofErr w:type="gramEnd"/>
-      <w:r>
-        <w:rPr>
-          <w:rFonts w:ascii="Roboto" w:eastAsia="Roboto" w:hAnsi="Roboto" w:cs="Roboto"/>
-          <w:b/>
-          <w:bCs/>
-          <w:color w:val="FFFFFF" w:themeColor="background1"/>
-          <w:sz w:val="24"/>
-          <w:szCs w:val="24"/>
-        </w:rPr>
-        <w:t>{DATE_OF_REPORT_TO_CLIENT}}</w:t>
+        <w:t xml:space="preserve"> {{DATE_OF_REPORT_TO_CLIENT}}</w:t>
       </w:r>
     </w:p>
     <w:p>
@@ -1279,7 +1242,6 @@
         <w:t xml:space="preserve">The State of New Mexico Department of Finance and Administration (DFA) contracted with </w:t>
       </w:r>
       <w:bookmarkStart w:id="28" w:name="_Hlk166006290"/>
-      <w:proofErr w:type="spellStart"/>
       <w:r>
         <w:rPr>
           <w:rFonts w:ascii="Roboto" w:eastAsia="Roboto" w:hAnsi="Roboto"/>
@@ -1287,9 +1249,8 @@
           <w:szCs w:val="22"/>
           <w:lang w:val="en-IN"/>
         </w:rPr>
-        <w:t>Securin</w:t>
-      </w:r>
-      <w:proofErr w:type="spellEnd"/>
+        <w:t>Securin Inc.</w:t>
+      </w:r>
       <w:r>
         <w:rPr>
           <w:rFonts w:ascii="Roboto" w:eastAsia="Roboto" w:hAnsi="Roboto"/>
@@ -1297,7 +1258,7 @@
           <w:szCs w:val="22"/>
           <w:lang w:val="en-IN"/>
         </w:rPr>
-        <w:t xml:space="preserve"> Inc.</w:t>
+        <w:t xml:space="preserve"> (</w:t>
       </w:r>
       <w:r>
         <w:rPr>
@@ -1306,19 +1267,8 @@
           <w:szCs w:val="22"/>
           <w:lang w:val="en-IN"/>
         </w:rPr>
-        <w:t xml:space="preserve"> (</w:t>
-      </w:r>
-      <w:proofErr w:type="spellStart"/>
-      <w:r>
-        <w:rPr>
-          <w:rFonts w:ascii="Roboto" w:eastAsia="Roboto" w:hAnsi="Roboto"/>
-          <w:sz w:val="22"/>
-          <w:szCs w:val="22"/>
-          <w:lang w:val="en-IN"/>
-        </w:rPr>
         <w:t>Securin</w:t>
       </w:r>
-      <w:proofErr w:type="spellEnd"/>
       <w:r>
         <w:rPr>
           <w:rFonts w:ascii="Roboto" w:eastAsia="Roboto" w:hAnsi="Roboto"/>
@@ -1474,7 +1424,6 @@
           <w:lang w:val="en-IN"/>
         </w:rPr>
       </w:pPr>
-      <w:proofErr w:type="spellStart"/>
       <w:r>
         <w:rPr>
           <w:rFonts w:ascii="Roboto" w:eastAsia="Roboto" w:hAnsi="Roboto"/>
@@ -1482,17 +1431,7 @@
           <w:szCs w:val="22"/>
           <w:lang w:val="en-IN"/>
         </w:rPr>
-        <w:t>Cataloging</w:t>
-      </w:r>
-      <w:proofErr w:type="spellEnd"/>
-      <w:r>
-        <w:rPr>
-          <w:rFonts w:ascii="Roboto" w:eastAsia="Roboto" w:hAnsi="Roboto"/>
-          <w:sz w:val="22"/>
-          <w:szCs w:val="22"/>
-          <w:lang w:val="en-IN"/>
-        </w:rPr>
-        <w:t xml:space="preserve"> proof of payment screen presence via screen grab (but without making a purchase)</w:t>
+        <w:t>Cataloging proof of payment screen presence via screen grab (but without making a purchase)</w:t>
       </w:r>
     </w:p>
     <w:p>
@@ -1970,7 +1909,6 @@
         <w:tc>
           <w:tcPr>
             <w:tcW w:w="957" w:type="dxa"/>
-            <w:shd w:val="clear" w:color="auto" w:fill="auto"/>
             <w:vAlign w:val="bottom"/>
             <w:hideMark/>
           </w:tcPr>
@@ -1999,7 +1937,6 @@
         <w:tc>
           <w:tcPr>
             <w:tcW w:w="1863" w:type="dxa"/>
-            <w:shd w:val="clear" w:color="auto" w:fill="auto"/>
             <w:vAlign w:val="bottom"/>
             <w:hideMark/>
           </w:tcPr>
@@ -4339,7 +4276,6 @@
         <w:tc>
           <w:tcPr>
             <w:tcW w:w="950" w:type="dxa"/>
-            <w:shd w:val="clear" w:color="auto" w:fill="auto"/>
             <w:vAlign w:val="center"/>
             <w:hideMark/>
           </w:tcPr>
@@ -4370,7 +4306,6 @@
         <w:tc>
           <w:tcPr>
             <w:tcW w:w="1339" w:type="dxa"/>
-            <w:shd w:val="clear" w:color="auto" w:fill="auto"/>
             <w:vAlign w:val="center"/>
             <w:hideMark/>
           </w:tcPr>
@@ -4401,7 +4336,6 @@
         <w:tc>
           <w:tcPr>
             <w:tcW w:w="860" w:type="dxa"/>
-            <w:shd w:val="clear" w:color="auto" w:fill="auto"/>
             <w:vAlign w:val="center"/>
             <w:hideMark/>
           </w:tcPr>
@@ -4432,7 +4366,6 @@
         <w:tc>
           <w:tcPr>
             <w:tcW w:w="1162" w:type="dxa"/>
-            <w:shd w:val="clear" w:color="auto" w:fill="auto"/>
             <w:vAlign w:val="center"/>
             <w:hideMark/>
           </w:tcPr>
@@ -4463,7 +4396,6 @@
         <w:tc>
           <w:tcPr>
             <w:tcW w:w="1424" w:type="dxa"/>
-            <w:shd w:val="clear" w:color="auto" w:fill="auto"/>
             <w:vAlign w:val="center"/>
             <w:hideMark/>
           </w:tcPr>
@@ -4494,7 +4426,6 @@
         <w:tc>
           <w:tcPr>
             <w:tcW w:w="1126" w:type="dxa"/>
-            <w:shd w:val="clear" w:color="auto" w:fill="auto"/>
             <w:vAlign w:val="center"/>
             <w:hideMark/>
           </w:tcPr>
@@ -4537,7 +4468,6 @@
         <w:tc>
           <w:tcPr>
             <w:tcW w:w="1327" w:type="dxa"/>
-            <w:shd w:val="clear" w:color="auto" w:fill="auto"/>
             <w:vAlign w:val="center"/>
             <w:hideMark/>
           </w:tcPr>
@@ -4568,7 +4498,6 @@
         <w:tc>
           <w:tcPr>
             <w:tcW w:w="1316" w:type="dxa"/>
-            <w:shd w:val="clear" w:color="auto" w:fill="auto"/>
             <w:vAlign w:val="center"/>
             <w:hideMark/>
           </w:tcPr>
@@ -4599,7 +4528,6 @@
         <w:tc>
           <w:tcPr>
             <w:tcW w:w="1605" w:type="dxa"/>
-            <w:shd w:val="clear" w:color="auto" w:fill="auto"/>
             <w:vAlign w:val="center"/>
             <w:hideMark/>
           </w:tcPr>
@@ -4630,7 +4558,6 @@
         <w:tc>
           <w:tcPr>
             <w:tcW w:w="1554" w:type="dxa"/>
-            <w:shd w:val="clear" w:color="auto" w:fill="auto"/>
             <w:vAlign w:val="center"/>
             <w:hideMark/>
           </w:tcPr>
@@ -4978,31 +4905,7 @@
                                 <w:kern w:val="24"/>
                                 <w:lang w:val="en-IN"/>
                               </w:rPr>
-                              <w:t xml:space="preserve"> from Agency. There are third-party website links on the Agency’s website. These third-party websites have options to accept payment cards. The respective Agency will be contacted to provide more clarity </w:t>
-                            </w:r>
-                            <w:proofErr w:type="gramStart"/>
-                            <w:r>
-                              <w:rPr>
-                                <w:rFonts w:ascii="Arial" w:eastAsia="Roboto" w:hAnsi="Arial" w:cs="Arial"/>
-                                <w:b/>
-                                <w:bCs/>
-                                <w:color w:val="000000" w:themeColor="text1"/>
-                                <w:kern w:val="24"/>
-                                <w:lang w:val="en-IN"/>
-                              </w:rPr>
-                              <w:t>in order to</w:t>
-                            </w:r>
-                            <w:proofErr w:type="gramEnd"/>
-                            <w:r>
-                              <w:rPr>
-                                <w:rFonts w:ascii="Arial" w:eastAsia="Roboto" w:hAnsi="Arial" w:cs="Arial"/>
-                                <w:b/>
-                                <w:bCs/>
-                                <w:color w:val="000000" w:themeColor="text1"/>
-                                <w:kern w:val="24"/>
-                                <w:lang w:val="en-IN"/>
-                              </w:rPr>
-                              <w:t xml:space="preserve"> identify if the third-party websites are part of the Agency or managed by the Agency. Based on the response, the compliance status of the URL(s) will be decided.</w:t>
+                              <w:t xml:space="preserve"> from Agency. There are third-party website links on the Agency’s website. These third-party websites have options to accept payment cards. The respective Agency will be contacted to provide more clarity in order to identify if the third-party websites are part of the Agency or managed by the Agency. Based on the response, the compliance status of the URL(s) will be decided.</w:t>
                             </w:r>
                           </w:p>
                         </w:txbxContent>
@@ -5073,31 +4976,7 @@
                           <w:kern w:val="24"/>
                           <w:lang w:val="en-IN"/>
                         </w:rPr>
-                        <w:t xml:space="preserve"> from Agency. There are third-party website links on the Agency’s website. These third-party websites have options to accept payment cards. The respective Agency will be contacted to provide more clarity </w:t>
-                      </w:r>
-                      <w:proofErr w:type="gramStart"/>
-                      <w:r>
-                        <w:rPr>
-                          <w:rFonts w:ascii="Arial" w:eastAsia="Roboto" w:hAnsi="Arial" w:cs="Arial"/>
-                          <w:b/>
-                          <w:bCs/>
-                          <w:color w:val="000000" w:themeColor="text1"/>
-                          <w:kern w:val="24"/>
-                          <w:lang w:val="en-IN"/>
-                        </w:rPr>
-                        <w:t>in order to</w:t>
-                      </w:r>
-                      <w:proofErr w:type="gramEnd"/>
-                      <w:r>
-                        <w:rPr>
-                          <w:rFonts w:ascii="Arial" w:eastAsia="Roboto" w:hAnsi="Arial" w:cs="Arial"/>
-                          <w:b/>
-                          <w:bCs/>
-                          <w:color w:val="000000" w:themeColor="text1"/>
-                          <w:kern w:val="24"/>
-                          <w:lang w:val="en-IN"/>
-                        </w:rPr>
-                        <w:t xml:space="preserve"> identify if the third-party websites are part of the Agency or managed by the Agency. Based on the response, the compliance status of the URL(s) will be decided.</w:t>
+                        <w:t xml:space="preserve"> from Agency. There are third-party website links on the Agency’s website. These third-party websites have options to accept payment cards. The respective Agency will be contacted to provide more clarity in order to identify if the third-party websites are part of the Agency or managed by the Agency. Based on the response, the compliance status of the URL(s) will be decided.</w:t>
                       </w:r>
                     </w:p>
                   </w:txbxContent>
@@ -5469,7 +5348,6 @@
                               </w:rPr>
                               <w:t xml:space="preserve">Out of </w:t>
                             </w:r>
-                            <w:proofErr w:type="spellStart"/>
                             <w:r>
                               <w:rPr>
                                 <w:rFonts w:ascii="Roboto" w:eastAsia="Times New Roman" w:hAnsi="Roboto" w:cs="Times New Roman"/>
@@ -5479,7 +5357,6 @@
                               </w:rPr>
                               <w:t>number_of_urls</w:t>
                             </w:r>
-                            <w:proofErr w:type="spellEnd"/>
                             <w:r>
                               <w:rPr>
                                 <w:rFonts w:ascii="Roboto" w:eastAsia="Times New Roman" w:hAnsi="Roboto" w:cs="Times New Roman"/>
@@ -5487,27 +5364,7 @@
                                 <w:sz w:val="22"/>
                                 <w:szCs w:val="22"/>
                               </w:rPr>
-                              <w:t xml:space="preserve"> URLs </w:t>
-                            </w:r>
-                            <w:proofErr w:type="spellStart"/>
-                            <w:r>
-                              <w:rPr>
-                                <w:rFonts w:ascii="Roboto" w:eastAsia="Times New Roman" w:hAnsi="Roboto" w:cs="Times New Roman"/>
-                                <w:color w:val="000000" w:themeColor="text1"/>
-                                <w:sz w:val="22"/>
-                                <w:szCs w:val="22"/>
-                              </w:rPr>
-                              <w:t>shary</w:t>
-                            </w:r>
-                            <w:proofErr w:type="spellEnd"/>
-                            <w:r>
-                              <w:rPr>
-                                <w:rFonts w:ascii="Roboto" w:eastAsia="Times New Roman" w:hAnsi="Roboto" w:cs="Times New Roman"/>
-                                <w:color w:val="000000" w:themeColor="text1"/>
-                                <w:sz w:val="22"/>
-                                <w:szCs w:val="22"/>
-                              </w:rPr>
-                              <w:t xml:space="preserve"> the Agency,</w:t>
+                              <w:t xml:space="preserve"> URLs shary the Agency,</w:t>
                             </w:r>
                           </w:p>
                           <w:p>
@@ -5625,7 +5482,6 @@
                         </w:rPr>
                         <w:t xml:space="preserve">Out of </w:t>
                       </w:r>
-                      <w:proofErr w:type="spellStart"/>
                       <w:r>
                         <w:rPr>
                           <w:rFonts w:ascii="Roboto" w:eastAsia="Times New Roman" w:hAnsi="Roboto" w:cs="Times New Roman"/>
@@ -5635,7 +5491,6 @@
                         </w:rPr>
                         <w:t>number_of_urls</w:t>
                       </w:r>
-                      <w:proofErr w:type="spellEnd"/>
                       <w:r>
                         <w:rPr>
                           <w:rFonts w:ascii="Roboto" w:eastAsia="Times New Roman" w:hAnsi="Roboto" w:cs="Times New Roman"/>
@@ -5643,27 +5498,7 @@
                           <w:sz w:val="22"/>
                           <w:szCs w:val="22"/>
                         </w:rPr>
-                        <w:t xml:space="preserve"> URLs </w:t>
-                      </w:r>
-                      <w:proofErr w:type="spellStart"/>
-                      <w:r>
-                        <w:rPr>
-                          <w:rFonts w:ascii="Roboto" w:eastAsia="Times New Roman" w:hAnsi="Roboto" w:cs="Times New Roman"/>
-                          <w:color w:val="000000" w:themeColor="text1"/>
-                          <w:sz w:val="22"/>
-                          <w:szCs w:val="22"/>
-                        </w:rPr>
-                        <w:t>shary</w:t>
-                      </w:r>
-                      <w:proofErr w:type="spellEnd"/>
-                      <w:r>
-                        <w:rPr>
-                          <w:rFonts w:ascii="Roboto" w:eastAsia="Times New Roman" w:hAnsi="Roboto" w:cs="Times New Roman"/>
-                          <w:color w:val="000000" w:themeColor="text1"/>
-                          <w:sz w:val="22"/>
-                          <w:szCs w:val="22"/>
-                        </w:rPr>
-                        <w:t xml:space="preserve"> the Agency,</w:t>
+                        <w:t xml:space="preserve"> URLs shary the Agency,</w:t>
                       </w:r>
                     </w:p>
                     <w:p>
@@ -6097,25 +5932,67 @@
     </w:p>
     <w:p>
       <w:pPr>
-        <w:widowControl w:val="0"/>
-        <w:pBdr>
-          <w:top w:val="none" w:sz="0" w:space="0" w:color="000000"/>
-          <w:left w:val="none" w:sz="0" w:space="0" w:color="000000"/>
-          <w:bottom w:val="none" w:sz="0" w:space="0" w:color="000000"/>
-          <w:right w:val="none" w:sz="0" w:space="0" w:color="000000"/>
-          <w:between w:val="none" w:sz="0" w:space="0" w:color="000000"/>
-        </w:pBdr>
-        <w:spacing w:before="0" w:after="0" w:line="360" w:lineRule="auto"/>
-        <w:ind w:left="-360"/>
-        <w:jc w:val="left"/>
-        <w:rPr>
-          <w:rFonts w:ascii="Roboto" w:eastAsia="Roboto" w:hAnsi="Roboto" w:cs="Roboto"/>
-          <w:b/>
-          <w:color w:val="FFFFFF"/>
-          <w:sz w:val="21"/>
-          <w:szCs w:val="21"/>
-        </w:rPr>
-      </w:pPr>
+        <w:rPr>
+          <w:rFonts w:ascii="Roboto" w:hAnsi="Roboto" w:cs="Arial"/>
+          <w:sz w:val="28"/>
+          <w:szCs w:val="28"/>
+        </w:rPr>
+      </w:pPr>
+      <w:bookmarkStart w:id="45" w:name="_Hlk119059655"/>
+    </w:p>
+    <w:p>
+      <w:pPr>
+        <w:rPr>
+          <w:rFonts w:ascii="Roboto" w:hAnsi="Roboto" w:cs="Arial"/>
+          <w:sz w:val="28"/>
+          <w:szCs w:val="28"/>
+        </w:rPr>
+      </w:pPr>
+    </w:p>
+    <w:p>
+      <w:pPr>
+        <w:rPr>
+          <w:rFonts w:ascii="Roboto" w:hAnsi="Roboto" w:cs="Arial"/>
+          <w:sz w:val="28"/>
+          <w:szCs w:val="28"/>
+        </w:rPr>
+      </w:pPr>
+    </w:p>
+    <w:p>
+      <w:pPr>
+        <w:rPr>
+          <w:rFonts w:ascii="Roboto" w:hAnsi="Roboto" w:cs="Arial"/>
+          <w:sz w:val="28"/>
+          <w:szCs w:val="28"/>
+        </w:rPr>
+      </w:pPr>
+    </w:p>
+    <w:p>
+      <w:pPr>
+        <w:rPr>
+          <w:rFonts w:ascii="Roboto" w:hAnsi="Roboto" w:cs="Arial"/>
+          <w:sz w:val="28"/>
+          <w:szCs w:val="28"/>
+        </w:rPr>
+      </w:pPr>
+    </w:p>
+    <w:p>
+      <w:pPr>
+        <w:rPr>
+          <w:rFonts w:ascii="Roboto" w:hAnsi="Roboto" w:cs="Arial"/>
+          <w:color w:val="0000FF"/>
+          <w:sz w:val="28"/>
+          <w:szCs w:val="28"/>
+        </w:rPr>
+      </w:pPr>
+      <w:r>
+        <w:rPr>
+          <w:rFonts w:ascii="Roboto" w:hAnsi="Roboto" w:cs="Arial"/>
+          <w:sz w:val="28"/>
+          <w:szCs w:val="28"/>
+        </w:rPr>
+        <w:t>{{DETAILED_REPORT_TABLE}}</w:t>
+      </w:r>
     </w:p>
     <w:p>
       <w:pPr>
@@ -6127,58 +6004,6 @@
           <w:u w:val="single"/>
         </w:rPr>
       </w:pPr>
-      <w:bookmarkStart w:id="45" w:name="_Hlk119059655"/>
-      <w:r>
-        <w:rPr>
-          <w:rFonts w:ascii="Roboto" w:hAnsi="Roboto" w:cs="Arial"/>
-          <w:b/>
-          <w:bCs/>
-          <w:color w:val="0000FF"/>
-          <w:u w:val="single"/>
-        </w:rPr>
-        <w:br w:type="page"/>
-      </w:r>
-    </w:p>
-    <w:p>
-      <w:pPr>
-        <w:rPr>
-          <w:rFonts w:ascii="Roboto" w:hAnsi="Roboto" w:cs="Arial"/>
-          <w:color w:val="0000FF"/>
-          <w:sz w:val="28"/>
-          <w:szCs w:val="28"/>
-        </w:rPr>
-      </w:pPr>
-      <w:r>
-        <w:rPr>
-          <w:rFonts w:ascii="Roboto" w:hAnsi="Roboto" w:cs="Arial"/>
-          <w:sz w:val="28"/>
-          <w:szCs w:val="28"/>
-        </w:rPr>
-        <w:lastRenderedPageBreak/>
-        <w:t>{{DETAILED_REPORT_TABLE}}</w:t>
-      </w:r>
-      <w:r>
-        <w:rPr>
-          <w:rFonts w:ascii="Roboto" w:hAnsi="Roboto" w:cs="Arial"/>
-          <w:color w:val="0000FF"/>
-          <w:sz w:val="28"/>
-          <w:szCs w:val="28"/>
-        </w:rPr>
-        <w:br w:type="page"/>
-      </w:r>
-    </w:p>
-    <w:p>
-      <w:pPr>
-        <w:pStyle w:val="NormalWeb"/>
-        <w:spacing w:before="0" w:beforeAutospacing="0" w:after="0" w:afterAutospacing="0"/>
-        <w:rPr>
-          <w:rFonts w:ascii="Roboto" w:hAnsi="Roboto" w:cs="Arial"/>
-          <w:b/>
-          <w:bCs/>
-          <w:sz w:val="28"/>
-          <w:szCs w:val="28"/>
-        </w:rPr>
-      </w:pPr>
       <w:r>
         <w:rPr>
           <w:rFonts w:ascii="Roboto" w:hAnsi="Roboto" w:cs="Arial"/>
@@ -6186,48 +6011,8 @@
           <w:sz w:val="28"/>
           <w:szCs w:val="28"/>
         </w:rPr>
-        <w:lastRenderedPageBreak/>
         <w:t>{{PCI_CERTIFIED_SITES_DETAILS}}</w:t>
       </w:r>
-    </w:p>
-    <w:p>
-      <w:pPr>
-        <w:pStyle w:val="NormalWeb"/>
-        <w:spacing w:before="0" w:beforeAutospacing="0" w:after="0" w:afterAutospacing="0"/>
-        <w:rPr>
-          <w:rFonts w:ascii="Roboto" w:hAnsi="Roboto" w:cs="Arial"/>
-          <w:b/>
-          <w:bCs/>
-          <w:color w:val="0000FF"/>
-          <w:u w:val="single"/>
-        </w:rPr>
-      </w:pPr>
-    </w:p>
-    <w:p>
-      <w:pPr>
-        <w:pStyle w:val="NormalWeb"/>
-        <w:spacing w:before="0" w:beforeAutospacing="0" w:after="0" w:afterAutospacing="0"/>
-        <w:rPr>
-          <w:rFonts w:ascii="Roboto" w:hAnsi="Roboto" w:cs="Arial"/>
-          <w:b/>
-          <w:bCs/>
-          <w:color w:val="0000FF"/>
-          <w:u w:val="single"/>
-        </w:rPr>
-      </w:pPr>
-    </w:p>
-    <w:p>
-      <w:pPr>
-        <w:pStyle w:val="NormalWeb"/>
-        <w:spacing w:before="0" w:beforeAutospacing="0" w:after="0" w:afterAutospacing="0"/>
-        <w:rPr>
-          <w:rFonts w:ascii="Roboto" w:hAnsi="Roboto" w:cs="Arial"/>
-          <w:b/>
-          <w:bCs/>
-          <w:color w:val="0000FF"/>
-          <w:u w:val="single"/>
-        </w:rPr>
-      </w:pPr>
     </w:p>
     <w:p>
       <w:pPr>
@@ -6244,32 +6029,10 @@
       <w:r>
         <w:rPr>
           <w:rFonts w:ascii="Roboto" w:hAnsi="Roboto" w:cs="Arial"/>
-          <w:b/>
-          <w:bCs/>
-          <w:color w:val="0000FF"/>
-          <w:u w:val="single"/>
-        </w:rPr>
-        <w:br w:type="page"/>
-      </w:r>
-    </w:p>
-    <w:p>
-      <w:pPr>
-        <w:pStyle w:val="NormalWeb"/>
-        <w:rPr>
-          <w:rFonts w:ascii="Roboto" w:hAnsi="Roboto" w:cs="Arial"/>
           <w:sz w:val="28"/>
           <w:szCs w:val="28"/>
           <w:lang w:val="en-IN"/>
         </w:rPr>
-      </w:pPr>
-      <w:r>
-        <w:rPr>
-          <w:rFonts w:ascii="Roboto" w:hAnsi="Roboto" w:cs="Arial"/>
-          <w:sz w:val="28"/>
-          <w:szCs w:val="28"/>
-          <w:lang w:val="en-IN"/>
-        </w:rPr>
-        <w:lastRenderedPageBreak/>
         <w:t>{{CLARIFICATION_NEEDED_SITES_DETAILS}}</w:t>
       </w:r>
       <w:bookmarkEnd w:id="45"/>
@@ -6285,132 +6048,32 @@
       </w:pPr>
       <w:r>
         <w:rPr>
-          <w:rFonts w:ascii="Roboto" w:hAnsi="Roboto" w:cs="Arial"/>
-          <w:sz w:val="28"/>
-          <w:szCs w:val="28"/>
-          <w:lang w:val="en-IN"/>
-        </w:rPr>
-        <w:br w:type="page"/>
-      </w:r>
-    </w:p>
-    <w:p>
-      <w:pPr>
-        <w:rPr>
           <w:rFonts w:ascii="Roboto" w:hAnsi="Roboto"/>
           <w:sz w:val="28"/>
           <w:szCs w:val="28"/>
           <w:lang w:val="en-IN"/>
         </w:rPr>
-      </w:pPr>
-      <w:r>
+        <w:t>{{ACCESS_ERROR_SITES_DETAILS}}</w:t>
+      </w:r>
+    </w:p>
+    <w:p>
+      <w:pPr>
         <w:rPr>
           <w:rFonts w:ascii="Roboto" w:hAnsi="Roboto"/>
           <w:sz w:val="28"/>
           <w:szCs w:val="28"/>
           <w:lang w:val="en-IN"/>
         </w:rPr>
-        <w:lastRenderedPageBreak/>
-        <w:t>{{ACCESS_ERROR_SITES_DETAILS}}</w:t>
-      </w:r>
-    </w:p>
-    <w:p>
-      <w:pPr>
+      </w:pPr>
+      <w:r>
         <w:rPr>
           <w:rFonts w:ascii="Roboto" w:hAnsi="Roboto"/>
           <w:sz w:val="28"/>
           <w:szCs w:val="28"/>
           <w:lang w:val="en-IN"/>
         </w:rPr>
-      </w:pPr>
-      <w:r>
-        <w:rPr>
-          <w:rFonts w:ascii="Roboto" w:hAnsi="Roboto"/>
-          <w:sz w:val="28"/>
-          <w:szCs w:val="28"/>
-          <w:lang w:val="en-IN"/>
-        </w:rPr>
-        <w:br w:type="page"/>
-      </w:r>
-    </w:p>
-    <w:p>
-      <w:pPr>
-        <w:rPr>
-          <w:rFonts w:ascii="Roboto" w:hAnsi="Roboto"/>
-          <w:sz w:val="28"/>
-          <w:szCs w:val="28"/>
-          <w:lang w:val="en-IN"/>
-        </w:rPr>
-      </w:pPr>
-      <w:r>
-        <w:rPr>
-          <w:rFonts w:ascii="Roboto" w:hAnsi="Roboto"/>
-          <w:sz w:val="28"/>
-          <w:szCs w:val="28"/>
-          <w:lang w:val="en-IN"/>
-        </w:rPr>
-        <w:lastRenderedPageBreak/>
         <w:t>{{LOGIN_ERROR_SITES_DETAILS}}</w:t>
       </w:r>
-    </w:p>
-    <w:p>
-      <w:pPr>
-        <w:rPr>
-          <w:rFonts w:ascii="Roboto" w:hAnsi="Roboto"/>
-          <w:sz w:val="28"/>
-          <w:szCs w:val="28"/>
-          <w:lang w:val="en-IN"/>
-        </w:rPr>
-      </w:pPr>
-    </w:p>
-    <w:p>
-      <w:pPr>
-        <w:rPr>
-          <w:rFonts w:ascii="Roboto" w:eastAsia="Roboto" w:hAnsi="Roboto" w:cs="Roboto"/>
-          <w:b/>
-          <w:bCs/>
-          <w:color w:val="0000FF"/>
-          <w:sz w:val="24"/>
-          <w:szCs w:val="24"/>
-          <w:highlight w:val="white"/>
-          <w:u w:val="single"/>
-        </w:rPr>
-      </w:pPr>
-      <w:r>
-        <w:rPr>
-          <w:rFonts w:ascii="Roboto" w:eastAsia="Roboto" w:hAnsi="Roboto" w:cs="Roboto"/>
-          <w:b/>
-          <w:bCs/>
-          <w:color w:val="0000FF"/>
-          <w:sz w:val="24"/>
-          <w:szCs w:val="24"/>
-          <w:highlight w:val="white"/>
-          <w:u w:val="single"/>
-        </w:rPr>
-        <w:br w:type="page"/>
-      </w:r>
-    </w:p>
-    <w:p>
-      <w:pPr>
-        <w:pBdr>
-          <w:top w:val="nil"/>
-          <w:left w:val="nil"/>
-          <w:bottom w:val="nil"/>
-          <w:right w:val="nil"/>
-          <w:between w:val="nil"/>
-        </w:pBdr>
-        <w:spacing w:before="0" w:after="0" w:line="240" w:lineRule="auto"/>
-        <w:jc w:val="left"/>
-        <w:rPr>
-          <w:rFonts w:ascii="Roboto" w:eastAsia="Roboto" w:hAnsi="Roboto" w:cs="Roboto"/>
-          <w:b/>
-          <w:bCs/>
-          <w:color w:val="0000FF"/>
-          <w:sz w:val="24"/>
-          <w:szCs w:val="24"/>
-          <w:highlight w:val="white"/>
-          <w:u w:val="single"/>
-        </w:rPr>
-      </w:pPr>
     </w:p>
     <w:p>
       <w:pPr>
@@ -6435,7 +6098,15 @@
         </w:rPr>
       </w:pPr>
       <w:bookmarkStart w:id="46" w:name="_Hlk166083271"/>
-      <w:r>
+    </w:p>
+    <w:p>
+      <w:pPr>
+        <w:pStyle w:val="Heading2"/>
+        <w:numPr>
+          <w:ilvl w:val="0"/>
+          <w:numId w:val="0"/>
+        </w:numPr>
+        <w:spacing w:before="0" w:after="0" w:line="360" w:lineRule="auto"/>
         <w:rPr>
           <w:rFonts w:ascii="Roboto" w:eastAsia="Roboto" w:hAnsi="Roboto" w:cs="Roboto"/>
           <w:color w:val="134F5C"/>
@@ -6449,6 +6120,21 @@
             </w14:solidFill>
           </w14:textFill>
         </w:rPr>
+      </w:pPr>
+      <w:r>
+        <w:rPr>
+          <w:rFonts w:ascii="Roboto" w:eastAsia="Roboto" w:hAnsi="Roboto" w:cs="Roboto"/>
+          <w:color w:val="134F5C"/>
+          <w:sz w:val="28"/>
+          <w:szCs w:val="28"/>
+          <w14:textFill>
+            <w14:solidFill>
+              <w14:srgbClr w14:val="134F5C">
+                <w14:lumMod w14:val="50000"/>
+              </w14:srgbClr>
+            </w14:solidFill>
+          </w14:textFill>
+        </w:rPr>
         <w:t xml:space="preserve">Use of This Report </w:t>
       </w:r>
     </w:p>
@@ -6469,23 +6155,21 @@
         </w:rPr>
         <w:t xml:space="preserve">State of New Mexico Agencies, hereinafter referred to as "Client," agrees that this report provided by </w:t>
       </w:r>
-      <w:proofErr w:type="spellStart"/>
       <w:r>
         <w:rPr>
           <w:rFonts w:ascii="Roboto" w:hAnsi="Roboto"/>
           <w:sz w:val="22"/>
           <w:szCs w:val="22"/>
         </w:rPr>
-        <w:t>Securin</w:t>
-      </w:r>
-      <w:proofErr w:type="spellEnd"/>
+        <w:t>Securin Inc.</w:t>
+      </w:r>
       <w:r>
         <w:rPr>
           <w:rFonts w:ascii="Roboto" w:hAnsi="Roboto"/>
           <w:sz w:val="22"/>
           <w:szCs w:val="22"/>
         </w:rPr>
-        <w:t xml:space="preserve"> Inc.</w:t>
+        <w:t xml:space="preserve"> (</w:t>
       </w:r>
       <w:r>
         <w:rPr>
@@ -6493,7 +6177,7 @@
           <w:sz w:val="22"/>
           <w:szCs w:val="22"/>
         </w:rPr>
-        <w:t xml:space="preserve"> (</w:t>
+        <w:t>SECURIN</w:t>
       </w:r>
       <w:r>
         <w:rPr>
@@ -6501,7 +6185,7 @@
           <w:sz w:val="22"/>
           <w:szCs w:val="22"/>
         </w:rPr>
-        <w:t>SECURIN</w:t>
+        <w:t xml:space="preserve">), in connection with the services provided by </w:t>
       </w:r>
       <w:r>
         <w:rPr>
@@ -6509,7 +6193,7 @@
           <w:sz w:val="22"/>
           <w:szCs w:val="22"/>
         </w:rPr>
-        <w:t xml:space="preserve">), in connection with the services provided by </w:t>
+        <w:t>SECURIN</w:t>
       </w:r>
       <w:r>
         <w:rPr>
@@ -6517,33 +6201,33 @@
           <w:sz w:val="22"/>
           <w:szCs w:val="22"/>
         </w:rPr>
-        <w:t>SECURIN</w:t>
-      </w:r>
-      <w:r>
+        <w:t xml:space="preserve">, and the "Client Reports" are solely for the use of the Client and its officers, directors, and employees (collectively with the Client, the "Client Entities"). </w:t>
+      </w:r>
+    </w:p>
+    <w:p>
+      <w:pPr>
+        <w:spacing w:line="360" w:lineRule="auto"/>
         <w:rPr>
           <w:rFonts w:ascii="Roboto" w:hAnsi="Roboto"/>
           <w:sz w:val="22"/>
           <w:szCs w:val="22"/>
         </w:rPr>
-        <w:t xml:space="preserve">, and the "Client Reports" are solely for the use of the Client and its officers, directors, and employees (collectively with the Client, the "Client Entities"). </w:t>
-      </w:r>
-    </w:p>
-    <w:p>
-      <w:pPr>
-        <w:spacing w:line="360" w:lineRule="auto"/>
+      </w:pPr>
+      <w:r>
         <w:rPr>
           <w:rFonts w:ascii="Roboto" w:hAnsi="Roboto"/>
           <w:sz w:val="22"/>
           <w:szCs w:val="22"/>
         </w:rPr>
-      </w:pPr>
+        <w:t xml:space="preserve">Aside from the Client Entities, the Client Reports may be provided only in their entirety (unless </w:t>
+      </w:r>
       <w:r>
         <w:rPr>
           <w:rFonts w:ascii="Roboto" w:hAnsi="Roboto"/>
           <w:sz w:val="22"/>
           <w:szCs w:val="22"/>
         </w:rPr>
-        <w:t xml:space="preserve">Aside from the Client Entities, the Client Reports may be provided only in their entirety (unless </w:t>
+        <w:t>SECURIN</w:t>
       </w:r>
       <w:r>
         <w:rPr>
@@ -6551,7 +6235,7 @@
           <w:sz w:val="22"/>
           <w:szCs w:val="22"/>
         </w:rPr>
-        <w:t>SECURIN</w:t>
+        <w:t xml:space="preserve"> otherwise agrees in writing) to the auditors, legal counsel, regulators, or other parties who are under contract with the Client for the Client to provide products or services to </w:t>
       </w:r>
       <w:r>
         <w:rPr>
@@ -6559,7 +6243,8 @@
           <w:sz w:val="22"/>
           <w:szCs w:val="22"/>
         </w:rPr>
-        <w:t xml:space="preserve"> otherwise agrees in writing) to the auditors, legal counsel, regulators, or other parties who are under contract with the Client for the Client to provide products or services to such parties, provided that each such person or entity agree in writing to keep the contents of Client Reports confidential and not disclose this report or the information herein to others. </w:t>
+        <w:lastRenderedPageBreak/>
+        <w:t xml:space="preserve">such parties, provided that each such person or entity agree in writing to keep the contents of Client Reports confidential and not disclose this report or the information herein to others. </w:t>
       </w:r>
     </w:p>
     <w:p>
@@ -6577,43 +6262,7 @@
           <w:sz w:val="22"/>
           <w:szCs w:val="22"/>
         </w:rPr>
-        <w:t xml:space="preserve">The client shall own all </w:t>
-      </w:r>
-      <w:proofErr w:type="gramStart"/>
-      <w:r>
-        <w:rPr>
-          <w:rFonts w:ascii="Roboto" w:hAnsi="Roboto"/>
-          <w:sz w:val="22"/>
-          <w:szCs w:val="22"/>
-        </w:rPr>
-        <w:t>right</w:t>
-      </w:r>
-      <w:proofErr w:type="gramEnd"/>
-      <w:r>
-        <w:rPr>
-          <w:rFonts w:ascii="Roboto" w:hAnsi="Roboto"/>
-          <w:sz w:val="22"/>
-          <w:szCs w:val="22"/>
-        </w:rPr>
-        <w:t xml:space="preserve">, </w:t>
-      </w:r>
-      <w:proofErr w:type="gramStart"/>
-      <w:r>
-        <w:rPr>
-          <w:rFonts w:ascii="Roboto" w:hAnsi="Roboto"/>
-          <w:sz w:val="22"/>
-          <w:szCs w:val="22"/>
-        </w:rPr>
-        <w:t>title</w:t>
-      </w:r>
-      <w:proofErr w:type="gramEnd"/>
-      <w:r>
-        <w:rPr>
-          <w:rFonts w:ascii="Roboto" w:hAnsi="Roboto"/>
-          <w:sz w:val="22"/>
-          <w:szCs w:val="22"/>
-        </w:rPr>
-        <w:t xml:space="preserve">, and interest in and to any written summaries, reports, analyses, and findings or other information or documentation prepared for the Client in connection with </w:t>
+        <w:t xml:space="preserve">The client shall own all right, title, and interest in and to any written summaries, reports, analyses, and findings or other information or documentation prepared for the Client in connection with </w:t>
       </w:r>
       <w:r>
         <w:rPr>
@@ -6695,7 +6344,6 @@
           <w:szCs w:val="32"/>
         </w:rPr>
       </w:pPr>
-      <w:proofErr w:type="spellStart"/>
       <w:r>
         <w:rPr>
           <w:rFonts w:ascii="Roboto" w:hAnsi="Roboto"/>
@@ -6708,7 +6356,6 @@
         <w:t>Securin</w:t>
       </w:r>
       <w:bookmarkEnd w:id="46"/>
-      <w:proofErr w:type="spellEnd"/>
       <w:r>
         <w:rPr>
           <w:rFonts w:ascii="Roboto" w:eastAsia="Roboto" w:hAnsi="Roboto" w:cs="Roboto"/>
@@ -6718,6 +6365,43 @@
           <w:szCs w:val="22"/>
         </w:rPr>
         <w:t>.</w:t>
+      </w:r>
+    </w:p>
+    <w:p>
+      <w:pPr>
+        <w:rPr>
+          <w:rFonts w:ascii="Roboto" w:hAnsi="Roboto"/>
+          <w:sz w:val="28"/>
+          <w:szCs w:val="28"/>
+          <w:lang w:val="en-IN"/>
+        </w:rPr>
+      </w:pPr>
+    </w:p>
+    <w:p>
+      <w:pPr>
+        <w:rPr>
+          <w:rFonts w:ascii="Roboto" w:eastAsia="Roboto" w:hAnsi="Roboto" w:cs="Roboto"/>
+          <w:b/>
+          <w:bCs/>
+          <w:color w:val="0000FF"/>
+          <w:sz w:val="24"/>
+          <w:szCs w:val="24"/>
+          <w:highlight w:val="white"/>
+          <w:u w:val="single"/>
+        </w:rPr>
+      </w:pPr>
+      <w:r>
+        <w:rPr>
+          <w:rFonts w:ascii="Roboto" w:eastAsia="Roboto" w:hAnsi="Roboto" w:cs="Roboto"/>
+          <w:b/>
+          <w:bCs/>
+          <w:color w:val="0000FF"/>
+          <w:sz w:val="24"/>
+          <w:szCs w:val="24"/>
+          <w:highlight w:val="white"/>
+          <w:u w:val="single"/>
+        </w:rPr>
+        <w:br w:type="page"/>
       </w:r>
     </w:p>
     <w:p>
@@ -6733,6 +6417,29 @@
         <w:jc w:val="left"/>
         <w:rPr>
           <w:rFonts w:ascii="Roboto" w:eastAsia="Roboto" w:hAnsi="Roboto" w:cs="Roboto"/>
+          <w:b/>
+          <w:bCs/>
+          <w:color w:val="0000FF"/>
+          <w:sz w:val="24"/>
+          <w:szCs w:val="24"/>
+          <w:highlight w:val="white"/>
+          <w:u w:val="single"/>
+        </w:rPr>
+      </w:pPr>
+    </w:p>
+    <w:p>
+      <w:pPr>
+        <w:pBdr>
+          <w:top w:val="nil"/>
+          <w:left w:val="nil"/>
+          <w:bottom w:val="nil"/>
+          <w:right w:val="nil"/>
+          <w:between w:val="nil"/>
+        </w:pBdr>
+        <w:spacing w:before="0" w:after="0" w:line="240" w:lineRule="auto"/>
+        <w:jc w:val="left"/>
+        <w:rPr>
+          <w:rFonts w:ascii="Roboto" w:eastAsia="Roboto" w:hAnsi="Roboto" w:cs="Roboto"/>
           <w:color w:val="000000"/>
           <w:sz w:val="24"/>
           <w:szCs w:val="24"/>
@@ -6822,7 +6529,6 @@
           <w:sz w:val="24"/>
           <w:szCs w:val="24"/>
         </w:rPr>
-        <w:lastRenderedPageBreak/>
         <w:drawing>
           <wp:anchor distT="0" distB="0" distL="0" distR="0" simplePos="0" relativeHeight="251669504" behindDoc="1" locked="0" layoutInCell="1" hidden="0" allowOverlap="1" wp14:anchorId="0E0FA4CD" wp14:editId="0D0CBF0E">
             <wp:simplePos x="0" y="0"/>
@@ -7108,7 +6814,6 @@
       </w:pPr>
       <w:bookmarkStart w:id="47" w:name="_Hlk166083304"/>
       <w:bookmarkStart w:id="48" w:name="_Hlk166084238"/>
-      <w:proofErr w:type="spellStart"/>
       <w:r>
         <w:rPr>
           <w:rFonts w:ascii="Roboto" w:eastAsia="Roboto" w:hAnsi="Roboto" w:cs="Roboto"/>
@@ -7118,19 +6823,7 @@
           <w:sz w:val="24"/>
           <w:szCs w:val="24"/>
         </w:rPr>
-        <w:t>Securin</w:t>
-      </w:r>
-      <w:proofErr w:type="spellEnd"/>
-      <w:r>
-        <w:rPr>
-          <w:rFonts w:ascii="Roboto" w:eastAsia="Roboto" w:hAnsi="Roboto" w:cs="Roboto"/>
-          <w:b/>
-          <w:bCs/>
-          <w:color w:val="FFFFFF" w:themeColor="background1"/>
-          <w:sz w:val="24"/>
-          <w:szCs w:val="24"/>
-        </w:rPr>
-        <w:t xml:space="preserve"> Inc</w:t>
+        <w:t>Securin Inc</w:t>
       </w:r>
       <w:bookmarkEnd w:id="47"/>
       <w:r>
@@ -7571,7 +7264,6 @@
       </w:rPr>
       <w:t xml:space="preserve"> </w:t>
     </w:r>
-    <w:proofErr w:type="spellStart"/>
     <w:r>
       <w:rPr>
         <w:b/>
@@ -7582,7 +7274,6 @@
       </w:rPr>
       <w:t>Securin</w:t>
     </w:r>
-    <w:proofErr w:type="spellEnd"/>
     <w:r>
       <w:rPr>
         <w:b/>
@@ -7856,19 +7547,8 @@
         <w:szCs w:val="18"/>
       </w:rPr>
       <w:tab/>
-    </w:r>
-    <w:proofErr w:type="spellStart"/>
-    <w:r>
-      <w:rPr>
-        <w:b/>
-        <w:bCs/>
-        <w:color w:val="808080" w:themeColor="background1" w:themeShade="80"/>
-        <w:sz w:val="18"/>
-        <w:szCs w:val="18"/>
-      </w:rPr>
       <w:t>Securin</w:t>
     </w:r>
-    <w:proofErr w:type="spellEnd"/>
     <w:r>
       <w:rPr>
         <w:b/>
@@ -9606,6 +9286,7 @@
     <w:name w:val="heading 2"/>
     <w:basedOn w:val="Normal"/>
     <w:next w:val="Normal"/>
+    <w:link w:val="Heading2Char"/>
     <w:uiPriority w:val="9"/>
     <w:unhideWhenUsed/>
     <w:qFormat/>
@@ -9710,6 +9391,7 @@
   <w:style w:type="character" w:default="1" w:styleId="DefaultParagraphFont">
     <w:name w:val="Default Paragraph Font"/>
     <w:uiPriority w:val="1"/>
+    <w:semiHidden/>
     <w:unhideWhenUsed/>
   </w:style>
   <w:style w:type="table" w:default="1" w:styleId="TableNormal">
@@ -11441,6 +11123,26 @@
       <w:shd w:val="clear" w:color="auto" w:fill="auto"/>
     </w:tcPr>
   </w:style>
+  <w:style w:type="character" w:customStyle="1" w:styleId="Heading2Char">
+    <w:name w:val="Heading 2 Char"/>
+    <w:basedOn w:val="DefaultParagraphFont"/>
+    <w:link w:val="Heading2"/>
+    <w:uiPriority w:val="9"/>
+    <w:rsid w:val="00575EE4"/>
+    <w:rPr>
+      <w:b/>
+      <w:color w:val="9FA09F"/>
+      <w:sz w:val="24"/>
+      <w:szCs w:val="24"/>
+      <w14:textFill>
+        <w14:solidFill>
+          <w14:srgbClr w14:val="9FA09F">
+            <w14:lumMod w14:val="50000"/>
+          </w14:srgbClr>
+        </w14:solidFill>
+      </w14:textFill>
+    </w:rPr>
+  </w:style>
 </w:styles>
 </file>
 
